--- a/Lab1/Python(procedural & OOP)/Отчет по лаб. работе №1.docx
+++ b/Lab1/Python(procedural & OOP)/Отчет по лаб. работе №1.docx
@@ -1635,122 +1635,38 @@
     <w:p/>
     <w:p/>
     <w:p>
-      <w:pPr>
+      <w:r>
         <w:rPr>
           <w:b/>
           <w:bCs/>
         </w:rPr>
-      </w:pPr>
-      <w:r>
+        <w:lastRenderedPageBreak/>
+        <w:t>Цель лабораторной работы:</w:t>
+      </w:r>
+      <w:r>
+        <w:t> изучение основных конструкций языка Python.</w:t>
+      </w:r>
+    </w:p>
+    <w:p>
+      <w:pPr>
         <w:rPr>
           <w:b/>
           <w:bCs/>
         </w:rPr>
-        <w:lastRenderedPageBreak/>
-        <w:t>Ссылка на репозиторий</w:t>
-      </w:r>
+      </w:pPr>
       <w:r>
         <w:rPr>
           <w:b/>
           <w:bCs/>
         </w:rPr>
-        <w:t xml:space="preserve"> с </w:t>
-      </w:r>
-      <w:r>
-        <w:rPr>
-          <w:b/>
-          <w:bCs/>
-          <w:lang w:val="en-US"/>
-        </w:rPr>
-        <w:t>Python</w:t>
-      </w:r>
-      <w:r>
-        <w:rPr>
-          <w:b/>
-          <w:bCs/>
-        </w:rPr>
-        <w:t xml:space="preserve">: </w:t>
-      </w:r>
-      <w:hyperlink r:id="rId5" w:history="1">
-        <w:r>
-          <w:rPr>
-            <w:rStyle w:val="a3"/>
-            <w:b/>
-            <w:bCs/>
-          </w:rPr>
-          <w:t>https://github.com/reduct0r/Python_lab1</w:t>
-        </w:r>
-      </w:hyperlink>
+        <w:t>Задание:</w:t>
+      </w:r>
     </w:p>
     <w:p>
-      <w:pPr>
-        <w:rPr>
-          <w:b/>
-          <w:bCs/>
-        </w:rPr>
-      </w:pPr>
-      <w:r>
-        <w:rPr>
-          <w:b/>
-          <w:bCs/>
-        </w:rPr>
-        <w:t xml:space="preserve">Ссылка на репозиторий с </w:t>
-      </w:r>
-      <w:r>
-        <w:rPr>
-          <w:b/>
-          <w:bCs/>
-          <w:lang w:val="en-US"/>
-        </w:rPr>
-        <w:t>Java</w:t>
-      </w:r>
-      <w:r>
-        <w:rPr>
-          <w:b/>
-          <w:bCs/>
-        </w:rPr>
-        <w:t xml:space="preserve">: </w:t>
-      </w:r>
-      <w:r>
-        <w:rPr>
-          <w:b/>
-          <w:bCs/>
-        </w:rPr>
-        <w:t>https://github.com/reduct0r/Java_lab1</w:t>
-      </w:r>
-    </w:p>
-    <w:p>
-      <w:r>
-        <w:rPr>
-          <w:b/>
-          <w:bCs/>
-        </w:rPr>
-        <w:t>Цель лабораторной работы:</w:t>
-      </w:r>
-      <w:r>
-        <w:t> изучение основных конструкций языка Python.</w:t>
-      </w:r>
-    </w:p>
-    <w:p>
-      <w:pPr>
-        <w:rPr>
-          <w:b/>
-          <w:bCs/>
-        </w:rPr>
-      </w:pPr>
-      <w:r>
-        <w:rPr>
-          <w:b/>
-          <w:bCs/>
-        </w:rPr>
-        <w:t>Задание:</w:t>
-      </w:r>
-    </w:p>
-    <w:p>
       <w:r>
         <w:t>Разработать программу для решения </w:t>
       </w:r>
-      <w:hyperlink r:id="rId6" w:anchor="%D0%91%D0%B8%D0%BA%D0%B2%D0%B0%D0%B4%D1%80%D0%B0%D1%82%D0%BD%D0%BE%D0%B5_%D1%83%D1%80%D0%B0%D0%B2%D0%BD%D0%B5%D0%BD%D0%B8%D0%B5" w:history="1">
+      <w:hyperlink r:id="rId5" w:anchor="%D0%91%D0%B8%D0%BA%D0%B2%D0%B0%D0%B4%D1%80%D0%B0%D1%82%D0%BD%D0%BE%D0%B5_%D1%83%D1%80%D0%B0%D0%B2%D0%BD%D0%B5%D0%BD%D0%B8%D0%B5" w:history="1">
         <w:r>
           <w:rPr>
             <w:rStyle w:val="a3"/>
@@ -1791,7 +1707,7 @@
       <w:r>
         <w:t>Коэффициенты А, В, С могут быть заданы в виде параметров командной строки ( </w:t>
       </w:r>
-      <w:hyperlink r:id="rId7" w:history="1">
+      <w:hyperlink r:id="rId6" w:history="1">
         <w:r>
           <w:rPr>
             <w:rStyle w:val="a3"/>
@@ -1802,7 +1718,7 @@
       <w:r>
         <w:t> ). Если они не заданы, то вводятся с клавиатуры в соответствии с пунктом 2. </w:t>
       </w:r>
-      <w:hyperlink r:id="rId8" w:anchor="the-command-line-interface" w:history="1">
+      <w:hyperlink r:id="rId7" w:anchor="the-command-line-interface" w:history="1">
         <w:r>
           <w:rPr>
             <w:rStyle w:val="a3"/>
@@ -3480,7 +3396,6 @@
           <w:lang w:val="en-US"/>
           <w14:ligatures w14:val="standardContextual"/>
         </w:rPr>
-        <w:lastRenderedPageBreak/>
         <w:t xml:space="preserve">        </w:t>
       </w:r>
       <w:r>
@@ -3743,6 +3658,7 @@
           <w:highlight w:val="white"/>
           <w14:ligatures w14:val="standardContextual"/>
         </w:rPr>
+        <w:lastRenderedPageBreak/>
         <w:t xml:space="preserve">            </w:t>
       </w:r>
       <w:r>
@@ -3802,7 +3718,6 @@
           <w:sz w:val="19"/>
           <w:szCs w:val="19"/>
           <w:highlight w:val="white"/>
-          <w:lang w:val="en-US"/>
           <w14:ligatures w14:val="standardContextual"/>
         </w:rPr>
       </w:pPr>
@@ -3827,7 +3742,110 @@
           <w:lang w:val="en-US"/>
           <w14:ligatures w14:val="standardContextual"/>
         </w:rPr>
-        <w:t>B = get_coefficient_from_input(</w:t>
+        <w:t>B</w:t>
+      </w:r>
+      <w:r>
+        <w:rPr>
+          <w:rFonts w:ascii="Cascadia Mono" w:hAnsi="Cascadia Mono" w:cs="Cascadia Mono"/>
+          <w:color w:val="000000"/>
+          <w:sz w:val="19"/>
+          <w:szCs w:val="19"/>
+          <w:highlight w:val="white"/>
+          <w14:ligatures w14:val="standardContextual"/>
+        </w:rPr>
+        <w:t xml:space="preserve"> = </w:t>
+      </w:r>
+      <w:r>
+        <w:rPr>
+          <w:rFonts w:ascii="Cascadia Mono" w:hAnsi="Cascadia Mono" w:cs="Cascadia Mono"/>
+          <w:color w:val="000000"/>
+          <w:sz w:val="19"/>
+          <w:szCs w:val="19"/>
+          <w:highlight w:val="white"/>
+          <w:lang w:val="en-US"/>
+          <w14:ligatures w14:val="standardContextual"/>
+        </w:rPr>
+        <w:t>get</w:t>
+      </w:r>
+      <w:r>
+        <w:rPr>
+          <w:rFonts w:ascii="Cascadia Mono" w:hAnsi="Cascadia Mono" w:cs="Cascadia Mono"/>
+          <w:color w:val="000000"/>
+          <w:sz w:val="19"/>
+          <w:szCs w:val="19"/>
+          <w:highlight w:val="white"/>
+          <w14:ligatures w14:val="standardContextual"/>
+        </w:rPr>
+        <w:t>_</w:t>
+      </w:r>
+      <w:r>
+        <w:rPr>
+          <w:rFonts w:ascii="Cascadia Mono" w:hAnsi="Cascadia Mono" w:cs="Cascadia Mono"/>
+          <w:color w:val="000000"/>
+          <w:sz w:val="19"/>
+          <w:szCs w:val="19"/>
+          <w:highlight w:val="white"/>
+          <w:lang w:val="en-US"/>
+          <w14:ligatures w14:val="standardContextual"/>
+        </w:rPr>
+        <w:t>coefficient</w:t>
+      </w:r>
+      <w:r>
+        <w:rPr>
+          <w:rFonts w:ascii="Cascadia Mono" w:hAnsi="Cascadia Mono" w:cs="Cascadia Mono"/>
+          <w:color w:val="000000"/>
+          <w:sz w:val="19"/>
+          <w:szCs w:val="19"/>
+          <w:highlight w:val="white"/>
+          <w14:ligatures w14:val="standardContextual"/>
+        </w:rPr>
+        <w:t>_</w:t>
+      </w:r>
+      <w:r>
+        <w:rPr>
+          <w:rFonts w:ascii="Cascadia Mono" w:hAnsi="Cascadia Mono" w:cs="Cascadia Mono"/>
+          <w:color w:val="000000"/>
+          <w:sz w:val="19"/>
+          <w:szCs w:val="19"/>
+          <w:highlight w:val="white"/>
+          <w:lang w:val="en-US"/>
+          <w14:ligatures w14:val="standardContextual"/>
+        </w:rPr>
+        <w:t>from</w:t>
+      </w:r>
+      <w:r>
+        <w:rPr>
+          <w:rFonts w:ascii="Cascadia Mono" w:hAnsi="Cascadia Mono" w:cs="Cascadia Mono"/>
+          <w:color w:val="000000"/>
+          <w:sz w:val="19"/>
+          <w:szCs w:val="19"/>
+          <w:highlight w:val="white"/>
+          <w14:ligatures w14:val="standardContextual"/>
+        </w:rPr>
+        <w:t>_</w:t>
+      </w:r>
+      <w:r>
+        <w:rPr>
+          <w:rFonts w:ascii="Cascadia Mono" w:hAnsi="Cascadia Mono" w:cs="Cascadia Mono"/>
+          <w:color w:val="000000"/>
+          <w:sz w:val="19"/>
+          <w:szCs w:val="19"/>
+          <w:highlight w:val="white"/>
+          <w:lang w:val="en-US"/>
+          <w14:ligatures w14:val="standardContextual"/>
+        </w:rPr>
+        <w:t>input</w:t>
+      </w:r>
+      <w:r>
+        <w:rPr>
+          <w:rFonts w:ascii="Cascadia Mono" w:hAnsi="Cascadia Mono" w:cs="Cascadia Mono"/>
+          <w:color w:val="000000"/>
+          <w:sz w:val="19"/>
+          <w:szCs w:val="19"/>
+          <w:highlight w:val="white"/>
+          <w14:ligatures w14:val="standardContextual"/>
+        </w:rPr>
+        <w:t>(</w:t>
       </w:r>
       <w:r>
         <w:rPr>
@@ -3836,7 +3854,6 @@
           <w:sz w:val="19"/>
           <w:szCs w:val="19"/>
           <w:highlight w:val="white"/>
-          <w:lang w:val="en-US"/>
           <w14:ligatures w14:val="standardContextual"/>
         </w:rPr>
         <w:t>"</w:t>
@@ -3859,7 +3876,6 @@
           <w:sz w:val="19"/>
           <w:szCs w:val="19"/>
           <w:highlight w:val="white"/>
-          <w:lang w:val="en-US"/>
           <w14:ligatures w14:val="standardContextual"/>
         </w:rPr>
         <w:t xml:space="preserve"> </w:t>
@@ -3882,19 +3898,40 @@
           <w:sz w:val="19"/>
           <w:szCs w:val="19"/>
           <w:highlight w:val="white"/>
-          <w:lang w:val="en-US"/>
-          <w14:ligatures w14:val="standardContextual"/>
-        </w:rPr>
-        <w:t xml:space="preserve"> B: "</w:t>
-      </w:r>
-      <w:r>
-        <w:rPr>
-          <w:rFonts w:ascii="Cascadia Mono" w:hAnsi="Cascadia Mono" w:cs="Cascadia Mono"/>
-          <w:color w:val="000000"/>
-          <w:sz w:val="19"/>
-          <w:szCs w:val="19"/>
-          <w:highlight w:val="white"/>
-          <w:lang w:val="en-US"/>
+          <w14:ligatures w14:val="standardContextual"/>
+        </w:rPr>
+        <w:t xml:space="preserve"> </w:t>
+      </w:r>
+      <w:r>
+        <w:rPr>
+          <w:rFonts w:ascii="Cascadia Mono" w:hAnsi="Cascadia Mono" w:cs="Cascadia Mono"/>
+          <w:color w:val="A31515"/>
+          <w:sz w:val="19"/>
+          <w:szCs w:val="19"/>
+          <w:highlight w:val="white"/>
+          <w:lang w:val="en-US"/>
+          <w14:ligatures w14:val="standardContextual"/>
+        </w:rPr>
+        <w:t>B</w:t>
+      </w:r>
+      <w:r>
+        <w:rPr>
+          <w:rFonts w:ascii="Cascadia Mono" w:hAnsi="Cascadia Mono" w:cs="Cascadia Mono"/>
+          <w:color w:val="A31515"/>
+          <w:sz w:val="19"/>
+          <w:szCs w:val="19"/>
+          <w:highlight w:val="white"/>
+          <w14:ligatures w14:val="standardContextual"/>
+        </w:rPr>
+        <w:t>: "</w:t>
+      </w:r>
+      <w:r>
+        <w:rPr>
+          <w:rFonts w:ascii="Cascadia Mono" w:hAnsi="Cascadia Mono" w:cs="Cascadia Mono"/>
+          <w:color w:val="000000"/>
+          <w:sz w:val="19"/>
+          <w:szCs w:val="19"/>
+          <w:highlight w:val="white"/>
           <w14:ligatures w14:val="standardContextual"/>
         </w:rPr>
         <w:t>)</w:t>
@@ -3923,7 +3960,6 @@
           <w:sz w:val="19"/>
           <w:szCs w:val="19"/>
           <w:highlight w:val="white"/>
-          <w:lang w:val="en-US"/>
           <w14:ligatures w14:val="standardContextual"/>
         </w:rPr>
         <w:t xml:space="preserve">        </w:t>
@@ -5922,7 +5958,6 @@
           <w:sz w:val="19"/>
           <w:szCs w:val="19"/>
           <w:highlight w:val="white"/>
-          <w:lang w:val="en-US"/>
           <w14:ligatures w14:val="standardContextual"/>
         </w:rPr>
       </w:pPr>
@@ -5957,7 +5992,6 @@
           <w:sz w:val="19"/>
           <w:szCs w:val="19"/>
           <w:highlight w:val="white"/>
-          <w:lang w:val="en-US"/>
           <w14:ligatures w14:val="standardContextual"/>
         </w:rPr>
         <w:t>:</w:t>
@@ -5985,7 +6019,6 @@
           <w:sz w:val="19"/>
           <w:szCs w:val="19"/>
           <w:highlight w:val="white"/>
-          <w:lang w:val="en-US"/>
           <w14:ligatures w14:val="standardContextual"/>
         </w:rPr>
         <w:t xml:space="preserve">        </w:t>
@@ -7065,7 +7098,6 @@
           <w:lang w:val="en-US"/>
           <w14:ligatures w14:val="standardContextual"/>
         </w:rPr>
-        <w:lastRenderedPageBreak/>
         <w:t xml:space="preserve">            </w:t>
       </w:r>
       <w:r>
@@ -7326,6 +7358,7 @@
           <w:lang w:val="en-US"/>
           <w14:ligatures w14:val="standardContextual"/>
         </w:rPr>
+        <w:lastRenderedPageBreak/>
         <w:t xml:space="preserve">                </w:t>
       </w:r>
       <w:r>
@@ -8988,7 +9021,6 @@
           <w:sz w:val="19"/>
           <w:szCs w:val="19"/>
           <w:highlight w:val="white"/>
-          <w:lang w:val="en-US"/>
           <w14:ligatures w14:val="standardContextual"/>
         </w:rPr>
       </w:pPr>
@@ -9022,10 +9054,32 @@
           <w:sz w:val="19"/>
           <w:szCs w:val="19"/>
           <w:highlight w:val="white"/>
-          <w:lang w:val="en-US"/>
-          <w14:ligatures w14:val="standardContextual"/>
-        </w:rPr>
-        <w:t xml:space="preserve">.B = </w:t>
+          <w14:ligatures w14:val="standardContextual"/>
+        </w:rPr>
+        <w:t>.</w:t>
+      </w:r>
+      <w:r>
+        <w:rPr>
+          <w:rFonts w:ascii="Cascadia Mono" w:hAnsi="Cascadia Mono" w:cs="Cascadia Mono"/>
+          <w:color w:val="000000"/>
+          <w:sz w:val="19"/>
+          <w:szCs w:val="19"/>
+          <w:highlight w:val="white"/>
+          <w:lang w:val="en-US"/>
+          <w14:ligatures w14:val="standardContextual"/>
+        </w:rPr>
+        <w:t>B</w:t>
+      </w:r>
+      <w:r>
+        <w:rPr>
+          <w:rFonts w:ascii="Cascadia Mono" w:hAnsi="Cascadia Mono" w:cs="Cascadia Mono"/>
+          <w:color w:val="000000"/>
+          <w:sz w:val="19"/>
+          <w:szCs w:val="19"/>
+          <w:highlight w:val="white"/>
+          <w14:ligatures w14:val="standardContextual"/>
+        </w:rPr>
+        <w:t xml:space="preserve"> = </w:t>
       </w:r>
       <w:r>
         <w:rPr>
@@ -9046,10 +9100,101 @@
           <w:sz w:val="19"/>
           <w:szCs w:val="19"/>
           <w:highlight w:val="white"/>
-          <w:lang w:val="en-US"/>
-          <w14:ligatures w14:val="standardContextual"/>
-        </w:rPr>
-        <w:t>.get_coefficient_from_input(</w:t>
+          <w14:ligatures w14:val="standardContextual"/>
+        </w:rPr>
+        <w:t>.</w:t>
+      </w:r>
+      <w:r>
+        <w:rPr>
+          <w:rFonts w:ascii="Cascadia Mono" w:hAnsi="Cascadia Mono" w:cs="Cascadia Mono"/>
+          <w:color w:val="000000"/>
+          <w:sz w:val="19"/>
+          <w:szCs w:val="19"/>
+          <w:highlight w:val="white"/>
+          <w:lang w:val="en-US"/>
+          <w14:ligatures w14:val="standardContextual"/>
+        </w:rPr>
+        <w:t>get</w:t>
+      </w:r>
+      <w:r>
+        <w:rPr>
+          <w:rFonts w:ascii="Cascadia Mono" w:hAnsi="Cascadia Mono" w:cs="Cascadia Mono"/>
+          <w:color w:val="000000"/>
+          <w:sz w:val="19"/>
+          <w:szCs w:val="19"/>
+          <w:highlight w:val="white"/>
+          <w14:ligatures w14:val="standardContextual"/>
+        </w:rPr>
+        <w:t>_</w:t>
+      </w:r>
+      <w:r>
+        <w:rPr>
+          <w:rFonts w:ascii="Cascadia Mono" w:hAnsi="Cascadia Mono" w:cs="Cascadia Mono"/>
+          <w:color w:val="000000"/>
+          <w:sz w:val="19"/>
+          <w:szCs w:val="19"/>
+          <w:highlight w:val="white"/>
+          <w:lang w:val="en-US"/>
+          <w14:ligatures w14:val="standardContextual"/>
+        </w:rPr>
+        <w:t>coefficient</w:t>
+      </w:r>
+      <w:r>
+        <w:rPr>
+          <w:rFonts w:ascii="Cascadia Mono" w:hAnsi="Cascadia Mono" w:cs="Cascadia Mono"/>
+          <w:color w:val="000000"/>
+          <w:sz w:val="19"/>
+          <w:szCs w:val="19"/>
+          <w:highlight w:val="white"/>
+          <w14:ligatures w14:val="standardContextual"/>
+        </w:rPr>
+        <w:t>_</w:t>
+      </w:r>
+      <w:r>
+        <w:rPr>
+          <w:rFonts w:ascii="Cascadia Mono" w:hAnsi="Cascadia Mono" w:cs="Cascadia Mono"/>
+          <w:color w:val="000000"/>
+          <w:sz w:val="19"/>
+          <w:szCs w:val="19"/>
+          <w:highlight w:val="white"/>
+          <w:lang w:val="en-US"/>
+          <w14:ligatures w14:val="standardContextual"/>
+        </w:rPr>
+        <w:t>from</w:t>
+      </w:r>
+      <w:r>
+        <w:rPr>
+          <w:rFonts w:ascii="Cascadia Mono" w:hAnsi="Cascadia Mono" w:cs="Cascadia Mono"/>
+          <w:color w:val="000000"/>
+          <w:sz w:val="19"/>
+          <w:szCs w:val="19"/>
+          <w:highlight w:val="white"/>
+          <w14:ligatures w14:val="standardContextual"/>
+        </w:rPr>
+        <w:t>_</w:t>
+      </w:r>
+      <w:r>
+        <w:rPr>
+          <w:rFonts w:ascii="Cascadia Mono" w:hAnsi="Cascadia Mono" w:cs="Cascadia Mono"/>
+          <w:color w:val="000000"/>
+          <w:sz w:val="19"/>
+          <w:szCs w:val="19"/>
+          <w:highlight w:val="white"/>
+          <w:lang w:val="en-US"/>
+          <w14:ligatures w14:val="standardContextual"/>
+        </w:rPr>
+        <w:t>input</w:t>
+      </w:r>
+      <w:r>
+        <w:rPr>
+          <w:rFonts w:ascii="Cascadia Mono" w:hAnsi="Cascadia Mono" w:cs="Cascadia Mono"/>
+          <w:color w:val="000000"/>
+          <w:sz w:val="19"/>
+          <w:szCs w:val="19"/>
+          <w:highlight w:val="white"/>
+          <w14:ligatures w14:val="standardContextual"/>
+        </w:rPr>
+        <w:t>(</w:t>
       </w:r>
       <w:r>
         <w:rPr>
@@ -9058,7 +9203,6 @@
           <w:sz w:val="19"/>
           <w:szCs w:val="19"/>
           <w:highlight w:val="white"/>
-          <w:lang w:val="en-US"/>
           <w14:ligatures w14:val="standardContextual"/>
         </w:rPr>
         <w:t>"</w:t>
@@ -9081,7 +9225,6 @@
           <w:sz w:val="19"/>
           <w:szCs w:val="19"/>
           <w:highlight w:val="white"/>
-          <w:lang w:val="en-US"/>
           <w14:ligatures w14:val="standardContextual"/>
         </w:rPr>
         <w:t xml:space="preserve"> </w:t>
@@ -9104,19 +9247,40 @@
           <w:sz w:val="19"/>
           <w:szCs w:val="19"/>
           <w:highlight w:val="white"/>
-          <w:lang w:val="en-US"/>
-          <w14:ligatures w14:val="standardContextual"/>
-        </w:rPr>
-        <w:t xml:space="preserve"> B: "</w:t>
-      </w:r>
-      <w:r>
-        <w:rPr>
-          <w:rFonts w:ascii="Cascadia Mono" w:hAnsi="Cascadia Mono" w:cs="Cascadia Mono"/>
-          <w:color w:val="000000"/>
-          <w:sz w:val="19"/>
-          <w:szCs w:val="19"/>
-          <w:highlight w:val="white"/>
-          <w:lang w:val="en-US"/>
+          <w14:ligatures w14:val="standardContextual"/>
+        </w:rPr>
+        <w:t xml:space="preserve"> </w:t>
+      </w:r>
+      <w:r>
+        <w:rPr>
+          <w:rFonts w:ascii="Cascadia Mono" w:hAnsi="Cascadia Mono" w:cs="Cascadia Mono"/>
+          <w:color w:val="A31515"/>
+          <w:sz w:val="19"/>
+          <w:szCs w:val="19"/>
+          <w:highlight w:val="white"/>
+          <w:lang w:val="en-US"/>
+          <w14:ligatures w14:val="standardContextual"/>
+        </w:rPr>
+        <w:t>B</w:t>
+      </w:r>
+      <w:r>
+        <w:rPr>
+          <w:rFonts w:ascii="Cascadia Mono" w:hAnsi="Cascadia Mono" w:cs="Cascadia Mono"/>
+          <w:color w:val="A31515"/>
+          <w:sz w:val="19"/>
+          <w:szCs w:val="19"/>
+          <w:highlight w:val="white"/>
+          <w14:ligatures w14:val="standardContextual"/>
+        </w:rPr>
+        <w:t>: "</w:t>
+      </w:r>
+      <w:r>
+        <w:rPr>
+          <w:rFonts w:ascii="Cascadia Mono" w:hAnsi="Cascadia Mono" w:cs="Cascadia Mono"/>
+          <w:color w:val="000000"/>
+          <w:sz w:val="19"/>
+          <w:szCs w:val="19"/>
+          <w:highlight w:val="white"/>
           <w14:ligatures w14:val="standardContextual"/>
         </w:rPr>
         <w:t>)</w:t>
@@ -9145,7 +9309,6 @@
           <w:sz w:val="19"/>
           <w:szCs w:val="19"/>
           <w:highlight w:val="white"/>
-          <w:lang w:val="en-US"/>
           <w14:ligatures w14:val="standardContextual"/>
         </w:rPr>
         <w:t xml:space="preserve">            </w:t>
@@ -11748,6 +11911,7 @@
           <w:sz w:val="19"/>
           <w:szCs w:val="19"/>
           <w:highlight w:val="white"/>
+          <w:lang w:val="en-US"/>
           <w14:ligatures w14:val="standardContextual"/>
         </w:rPr>
       </w:pPr>
@@ -11770,6 +11934,7 @@
           <w:sz w:val="19"/>
           <w:szCs w:val="19"/>
           <w:highlight w:val="white"/>
+          <w:lang w:val="en-US"/>
           <w14:ligatures w14:val="standardContextual"/>
         </w:rPr>
         <w:t xml:space="preserve"> __</w:t>
@@ -11793,6 +11958,7 @@
           <w:sz w:val="19"/>
           <w:szCs w:val="19"/>
           <w:highlight w:val="white"/>
+          <w:lang w:val="en-US"/>
           <w14:ligatures w14:val="standardContextual"/>
         </w:rPr>
         <w:t xml:space="preserve">__ == </w:t>
@@ -11804,6 +11970,7 @@
           <w:sz w:val="19"/>
           <w:szCs w:val="19"/>
           <w:highlight w:val="white"/>
+          <w:lang w:val="en-US"/>
           <w14:ligatures w14:val="standardContextual"/>
         </w:rPr>
         <w:t>"__</w:t>
@@ -11827,6 +11994,7 @@
           <w:sz w:val="19"/>
           <w:szCs w:val="19"/>
           <w:highlight w:val="white"/>
+          <w:lang w:val="en-US"/>
           <w14:ligatures w14:val="standardContextual"/>
         </w:rPr>
         <w:t>__"</w:t>
@@ -11838,6 +12006,7 @@
           <w:sz w:val="19"/>
           <w:szCs w:val="19"/>
           <w:highlight w:val="white"/>
+          <w:lang w:val="en-US"/>
           <w14:ligatures w14:val="standardContextual"/>
         </w:rPr>
         <w:t>:</w:t>
@@ -11855,19 +12024,20 @@
           <w:sz w:val="19"/>
           <w:szCs w:val="19"/>
           <w:highlight w:val="white"/>
-          <w14:ligatures w14:val="standardContextual"/>
-        </w:rPr>
-      </w:pPr>
-      <w:r>
-        <w:rPr>
-          <w:rFonts w:ascii="Cascadia Mono" w:hAnsi="Cascadia Mono" w:cs="Cascadia Mono"/>
-          <w:color w:val="000000"/>
-          <w:sz w:val="19"/>
-          <w:szCs w:val="19"/>
-          <w:highlight w:val="white"/>
-          <w14:ligatures w14:val="standardContextual"/>
-        </w:rPr>
-        <w:lastRenderedPageBreak/>
+          <w:lang w:val="en-US"/>
+          <w14:ligatures w14:val="standardContextual"/>
+        </w:rPr>
+      </w:pPr>
+      <w:r>
+        <w:rPr>
+          <w:rFonts w:ascii="Cascadia Mono" w:hAnsi="Cascadia Mono" w:cs="Cascadia Mono"/>
+          <w:color w:val="000000"/>
+          <w:sz w:val="19"/>
+          <w:szCs w:val="19"/>
+          <w:highlight w:val="white"/>
+          <w:lang w:val="en-US"/>
+          <w14:ligatures w14:val="standardContextual"/>
+        </w:rPr>
         <w:t xml:space="preserve">    </w:t>
       </w:r>
       <w:r>
@@ -11889,6 +12059,7 @@
           <w:sz w:val="19"/>
           <w:szCs w:val="19"/>
           <w:highlight w:val="white"/>
+          <w:lang w:val="en-US"/>
           <w14:ligatures w14:val="standardContextual"/>
         </w:rPr>
         <w:t xml:space="preserve"> = </w:t>
@@ -11912,6 +12083,7 @@
           <w:sz w:val="19"/>
           <w:szCs w:val="19"/>
           <w:highlight w:val="white"/>
+          <w:lang w:val="en-US"/>
           <w14:ligatures w14:val="standardContextual"/>
         </w:rPr>
         <w:t>()</w:t>
@@ -11939,6 +12111,7 @@
           <w:sz w:val="19"/>
           <w:szCs w:val="19"/>
           <w:highlight w:val="white"/>
+          <w:lang w:val="en-US"/>
           <w14:ligatures w14:val="standardContextual"/>
         </w:rPr>
         <w:t xml:space="preserve">    </w:t>
@@ -12032,6 +12205,7 @@
                 <w:szCs w:val="19"/>
                 <w14:ligatures w14:val="standardContextual"/>
               </w:rPr>
+              <w:lastRenderedPageBreak/>
               <w:drawing>
                 <wp:inline distT="0" distB="0" distL="0" distR="0" wp14:anchorId="628862E1" wp14:editId="254639D1">
                   <wp:extent cx="3581900" cy="1181265"/>
@@ -12048,7 +12222,7 @@
                           <pic:cNvPicPr/>
                         </pic:nvPicPr>
                         <pic:blipFill>
-                          <a:blip r:embed="rId9"/>
+                          <a:blip r:embed="rId8"/>
                           <a:stretch>
                             <a:fillRect/>
                           </a:stretch>
@@ -12109,7 +12283,7 @@
                           <pic:cNvPicPr/>
                         </pic:nvPicPr>
                         <pic:blipFill>
-                          <a:blip r:embed="rId10"/>
+                          <a:blip r:embed="rId9"/>
                           <a:stretch>
                             <a:fillRect/>
                           </a:stretch>
@@ -12172,7 +12346,7 @@
                           <pic:cNvPicPr/>
                         </pic:nvPicPr>
                         <pic:blipFill>
-                          <a:blip r:embed="rId11"/>
+                          <a:blip r:embed="rId10"/>
                           <a:stretch>
                             <a:fillRect/>
                           </a:stretch>
@@ -12233,7 +12407,7 @@
                           <pic:cNvPicPr/>
                         </pic:nvPicPr>
                         <pic:blipFill>
-                          <a:blip r:embed="rId12"/>
+                          <a:blip r:embed="rId11"/>
                           <a:stretch>
                             <a:fillRect/>
                           </a:stretch>
@@ -12296,7 +12470,7 @@
                           <pic:cNvPicPr/>
                         </pic:nvPicPr>
                         <pic:blipFill>
-                          <a:blip r:embed="rId13"/>
+                          <a:blip r:embed="rId12"/>
                           <a:stretch>
                             <a:fillRect/>
                           </a:stretch>
@@ -12357,7 +12531,7 @@
                           <pic:cNvPicPr/>
                         </pic:nvPicPr>
                         <pic:blipFill>
-                          <a:blip r:embed="rId14"/>
+                          <a:blip r:embed="rId13"/>
                           <a:stretch>
                             <a:fillRect/>
                           </a:stretch>
@@ -13307,7 +13481,6 @@
           <w:szCs w:val="20"/>
           <w:lang w:val="en-US" w:eastAsia="ru-RU"/>
         </w:rPr>
-        <w:lastRenderedPageBreak/>
         <w:br/>
         <w:t xml:space="preserve">    </w:t>
       </w:r>
@@ -13607,6 +13780,7 @@
           <w:szCs w:val="20"/>
           <w:lang w:eastAsia="ru-RU"/>
         </w:rPr>
+        <w:lastRenderedPageBreak/>
         <w:t>командной</w:t>
       </w:r>
       <w:r>
@@ -16260,7 +16434,6 @@
           <w:szCs w:val="20"/>
           <w:lang w:val="en-US" w:eastAsia="ru-RU"/>
         </w:rPr>
-        <w:lastRenderedPageBreak/>
         <w:t>this</w:t>
       </w:r>
       <w:r>
@@ -16587,6 +16760,16 @@
           <w:lang w:val="en-US" w:eastAsia="ru-RU"/>
         </w:rPr>
         <w:br/>
+      </w:r>
+      <w:r>
+        <w:rPr>
+          <w:rFonts w:ascii="Courier New" w:eastAsia="Times New Roman" w:hAnsi="Courier New" w:cs="Courier New"/>
+          <w:color w:val="BCBEC4"/>
+          <w:sz w:val="20"/>
+          <w:szCs w:val="20"/>
+          <w:lang w:val="en-US" w:eastAsia="ru-RU"/>
+        </w:rPr>
+        <w:lastRenderedPageBreak/>
         <w:t xml:space="preserve">            System.</w:t>
       </w:r>
       <w:r>
@@ -17091,7 +17274,7 @@
                           <pic:cNvPicPr/>
                         </pic:nvPicPr>
                         <pic:blipFill>
-                          <a:blip r:embed="rId15"/>
+                          <a:blip r:embed="rId14"/>
                           <a:stretch>
                             <a:fillRect/>
                           </a:stretch>
@@ -17156,7 +17339,7 @@
                           <pic:cNvPicPr/>
                         </pic:nvPicPr>
                         <pic:blipFill>
-                          <a:blip r:embed="rId16"/>
+                          <a:blip r:embed="rId15"/>
                           <a:stretch>
                             <a:fillRect/>
                           </a:stretch>
@@ -17223,7 +17406,7 @@
                           <pic:cNvPicPr/>
                         </pic:nvPicPr>
                         <pic:blipFill>
-                          <a:blip r:embed="rId17"/>
+                          <a:blip r:embed="rId16"/>
                           <a:stretch>
                             <a:fillRect/>
                           </a:stretch>
@@ -17288,7 +17471,7 @@
                           <pic:cNvPicPr/>
                         </pic:nvPicPr>
                         <pic:blipFill>
-                          <a:blip r:embed="rId18"/>
+                          <a:blip r:embed="rId17"/>
                           <a:stretch>
                             <a:fillRect/>
                           </a:stretch>
